--- a/Dossier.docx
+++ b/Dossier.docx
@@ -2,9 +2,31 @@
 <file path=word/document.xml><?xml version="1.0" encoding="utf-8"?>
 <w:document xmlns:wpc="http://schemas.microsoft.com/office/word/2010/wordprocessingCanvas" xmlns:cx="http://schemas.microsoft.com/office/drawing/2014/chartex" xmlns:cx1="http://schemas.microsoft.com/office/drawing/2015/9/8/chartex" xmlns:mc="http://schemas.openxmlformats.org/markup-compatibility/2006" xmlns:o="urn:schemas-microsoft-com:office:office" xmlns:r="http://schemas.openxmlformats.org/officeDocument/2006/relationships" xmlns:m="http://schemas.openxmlformats.org/officeDocument/2006/math" xmlns:v="urn:schemas-microsoft-com:vml" xmlns:wp14="http://schemas.microsoft.com/office/word/2010/wordprocessingDrawing" xmlns:wp="http://schemas.openxmlformats.org/drawingml/2006/wordprocessingDrawing" xmlns:w10="urn:schemas-microsoft-com:office:word" xmlns:w="http://schemas.openxmlformats.org/wordprocessingml/2006/main" xmlns:w14="http://schemas.microsoft.com/office/word/2010/wordml" xmlns:w15="http://schemas.microsoft.com/office/word/2012/wordml" xmlns:w16se="http://schemas.microsoft.com/office/word/2015/wordml/symex" xmlns:wpg="http://schemas.microsoft.com/office/word/2010/wordprocessingGroup" xmlns:wpi="http://schemas.microsoft.com/office/word/2010/wordprocessingInk" xmlns:wne="http://schemas.microsoft.com/office/word/2006/wordml" xmlns:wps="http://schemas.microsoft.com/office/word/2010/wordprocessingShape" mc:Ignorable="w14 w15 w16se wp14">
   <w:body>
+    <w:p>
+      <w:pPr>
+        <w:jc w:val="center"/>
+        <w:rPr>
+          <w:rFonts w:ascii="Arial" w:hAnsi="Arial" w:cs="Arial"/>
+          <w:b/>
+          <w:sz w:val="32"/>
+          <w:szCs w:val="32"/>
+        </w:rPr>
+      </w:pPr>
+      <w:r>
+        <w:rPr>
+          <w:rFonts w:ascii="Arial" w:hAnsi="Arial" w:cs="Arial"/>
+          <w:b/>
+          <w:sz w:val="32"/>
+          <w:szCs w:val="32"/>
+        </w:rPr>
+        <w:t>Outil de migration des données</w:t>
+      </w:r>
+    </w:p>
+    <w:p/>
+    <w:p/>
     <w:sdt>
       <w:sdtPr>
-        <w:id w:val="-682277972"/>
+        <w:id w:val="764041734"/>
         <w:docPartObj>
           <w:docPartGallery w:val="Table of Contents"/>
           <w:docPartUnique/>
@@ -37,7 +59,9 @@
               <w:tab w:val="right" w:leader="dot" w:pos="9062"/>
             </w:tabs>
             <w:rPr>
+              <w:rFonts w:eastAsiaTheme="minorEastAsia"/>
               <w:noProof/>
+              <w:lang w:eastAsia="fr-FR"/>
             </w:rPr>
           </w:pPr>
           <w:r>
@@ -49,13 +73,13 @@
           <w:r>
             <w:fldChar w:fldCharType="separate"/>
           </w:r>
-          <w:hyperlink w:anchor="_Toc475359142" w:history="1">
+          <w:hyperlink w:anchor="_Toc475369626" w:history="1">
             <w:r>
               <w:rPr>
                 <w:rStyle w:val="Lienhypertexte"/>
                 <w:noProof/>
               </w:rPr>
-              <w:t>Méthode appliquée</w:t>
+              <w:t>Contexte</w:t>
             </w:r>
             <w:r>
               <w:rPr>
@@ -76,7 +100,7 @@
                 <w:noProof/>
                 <w:webHidden/>
               </w:rPr>
-              <w:instrText xml:space="preserve"> PAGEREF _Toc475359142 \h </w:instrText>
+              <w:instrText xml:space="preserve"> PAGEREF _Toc475369626 \h </w:instrText>
             </w:r>
             <w:r>
               <w:rPr>
@@ -96,7 +120,7 @@
                 <w:noProof/>
                 <w:webHidden/>
               </w:rPr>
-              <w:t>1</w:t>
+              <w:t>2</w:t>
             </w:r>
             <w:r>
               <w:rPr>
@@ -114,16 +138,18 @@
               <w:tab w:val="right" w:leader="dot" w:pos="9062"/>
             </w:tabs>
             <w:rPr>
+              <w:rFonts w:eastAsiaTheme="minorEastAsia"/>
               <w:noProof/>
+              <w:lang w:eastAsia="fr-FR"/>
             </w:rPr>
           </w:pPr>
-          <w:hyperlink w:anchor="_Toc475359143" w:history="1">
+          <w:hyperlink w:anchor="_Toc475369627" w:history="1">
             <w:r>
               <w:rPr>
                 <w:rStyle w:val="Lienhypertexte"/>
                 <w:noProof/>
               </w:rPr>
-              <w:t>Architecture de la base MongoDB</w:t>
+              <w:t>Méthode appliquée</w:t>
             </w:r>
             <w:r>
               <w:rPr>
@@ -144,7 +170,7 @@
                 <w:noProof/>
                 <w:webHidden/>
               </w:rPr>
-              <w:instrText xml:space="preserve"> PAGEREF _Toc475359143 \h </w:instrText>
+              <w:instrText xml:space="preserve"> PAGEREF _Toc475369627 \h </w:instrText>
             </w:r>
             <w:r>
               <w:rPr>
@@ -164,7 +190,7 @@
                 <w:noProof/>
                 <w:webHidden/>
               </w:rPr>
-              <w:t>1</w:t>
+              <w:t>2</w:t>
             </w:r>
             <w:r>
               <w:rPr>
@@ -182,15 +208,87 @@
               <w:tab w:val="right" w:leader="dot" w:pos="9062"/>
             </w:tabs>
             <w:rPr>
+              <w:rFonts w:eastAsiaTheme="minorEastAsia"/>
               <w:noProof/>
+              <w:lang w:eastAsia="fr-FR"/>
             </w:rPr>
           </w:pPr>
-          <w:hyperlink w:anchor="_Toc475359144" w:history="1">
+          <w:hyperlink w:anchor="_Toc475369628" w:history="1">
             <w:r>
               <w:rPr>
                 <w:rStyle w:val="Lienhypertexte"/>
                 <w:noProof/>
               </w:rPr>
+              <w:t>Architecture de la base MongoDB</w:t>
+            </w:r>
+            <w:r>
+              <w:rPr>
+                <w:noProof/>
+                <w:webHidden/>
+              </w:rPr>
+              <w:tab/>
+            </w:r>
+            <w:r>
+              <w:rPr>
+                <w:noProof/>
+                <w:webHidden/>
+              </w:rPr>
+              <w:fldChar w:fldCharType="begin"/>
+            </w:r>
+            <w:r>
+              <w:rPr>
+                <w:noProof/>
+                <w:webHidden/>
+              </w:rPr>
+              <w:instrText xml:space="preserve"> PAGEREF _Toc475369628 \h </w:instrText>
+            </w:r>
+            <w:r>
+              <w:rPr>
+                <w:noProof/>
+                <w:webHidden/>
+              </w:rPr>
+            </w:r>
+            <w:r>
+              <w:rPr>
+                <w:noProof/>
+                <w:webHidden/>
+              </w:rPr>
+              <w:fldChar w:fldCharType="separate"/>
+            </w:r>
+            <w:r>
+              <w:rPr>
+                <w:noProof/>
+                <w:webHidden/>
+              </w:rPr>
+              <w:t>2</w:t>
+            </w:r>
+            <w:r>
+              <w:rPr>
+                <w:noProof/>
+                <w:webHidden/>
+              </w:rPr>
+              <w:fldChar w:fldCharType="end"/>
+            </w:r>
+          </w:hyperlink>
+        </w:p>
+        <w:p>
+          <w:pPr>
+            <w:pStyle w:val="TM1"/>
+            <w:tabs>
+              <w:tab w:val="right" w:leader="dot" w:pos="9062"/>
+            </w:tabs>
+            <w:rPr>
+              <w:rFonts w:eastAsiaTheme="minorEastAsia"/>
+              <w:noProof/>
+              <w:lang w:eastAsia="fr-FR"/>
+            </w:rPr>
+          </w:pPr>
+          <w:hyperlink w:anchor="_Toc475369629" w:history="1">
+            <w:r>
+              <w:rPr>
+                <w:rStyle w:val="Lienhypertexte"/>
+                <w:noProof/>
+              </w:rPr>
               <w:t>Architecture technique complète</w:t>
             </w:r>
             <w:r>
@@ -212,7 +310,7 @@
                 <w:noProof/>
                 <w:webHidden/>
               </w:rPr>
-              <w:instrText xml:space="preserve"> PAGEREF _Toc475359144 \h </w:instrText>
+              <w:instrText xml:space="preserve"> PAGEREF _Toc475369629 \h </w:instrText>
             </w:r>
             <w:r>
               <w:rPr>
@@ -232,7 +330,7 @@
                 <w:noProof/>
                 <w:webHidden/>
               </w:rPr>
-              <w:t>1</w:t>
+              <w:t>2</w:t>
             </w:r>
             <w:r>
               <w:rPr>
@@ -256,50 +354,127 @@
     </w:sdt>
     <w:p/>
     <w:p/>
+    <w:p/>
+    <w:p/>
+    <w:p>
+      <w:pPr>
+        <w:rPr>
+          <w:rFonts w:asciiTheme="majorHAnsi" w:eastAsiaTheme="majorEastAsia" w:hAnsiTheme="majorHAnsi" w:cstheme="majorBidi"/>
+          <w:color w:val="2E74B5" w:themeColor="accent1" w:themeShade="BF"/>
+          <w:sz w:val="32"/>
+          <w:szCs w:val="32"/>
+        </w:rPr>
+      </w:pPr>
+      <w:bookmarkStart w:id="0" w:name="_Toc475369537"/>
+      <w:r>
+        <w:br w:type="page"/>
+      </w:r>
+    </w:p>
     <w:p>
       <w:pPr>
         <w:pStyle w:val="Titre1"/>
       </w:pPr>
-      <w:bookmarkStart w:id="0" w:name="_Toc475359142"/>
-      <w:r>
-        <w:t>Méthode appliquée</w:t>
+      <w:bookmarkStart w:id="1" w:name="_Toc475369626"/>
+      <w:r>
+        <w:lastRenderedPageBreak/>
+        <w:t>Contexte</w:t>
       </w:r>
       <w:bookmarkEnd w:id="0"/>
-    </w:p>
-    <w:p/>
-    <w:p>
-      <w:bookmarkStart w:id="1" w:name="_GoBack"/>
       <w:bookmarkEnd w:id="1"/>
+    </w:p>
+    <w:p>
+      <w:r>
+        <w:t xml:space="preserve">Nous avons comme </w:t>
+      </w:r>
+      <w:r>
+        <w:t>fichier d’</w:t>
+      </w:r>
+      <w:r>
+        <w:t xml:space="preserve">entrée </w:t>
+      </w:r>
+      <w:r>
+        <w:t>un fichier CSV.</w:t>
+      </w:r>
+    </w:p>
+    <w:p>
+      <w:r>
+        <w:t>Ce fichier contient une multitude d’enregistrements.</w:t>
+      </w:r>
+    </w:p>
+    <w:p>
+      <w:r>
+        <w:t xml:space="preserve">Le but de l’exercice est de développer une application capable de sauvegarder dans une base </w:t>
+      </w:r>
+      <w:proofErr w:type="spellStart"/>
+      <w:r>
+        <w:t>MongoDB</w:t>
+      </w:r>
+      <w:proofErr w:type="spellEnd"/>
+      <w:r>
+        <w:t xml:space="preserve"> ces enregistrements.</w:t>
+      </w:r>
+    </w:p>
+    <w:p>
+      <w:r>
+        <w:t>Ces derniers sont potentiellement incomplets, il faut alors prévoir une interface afin de pouvoir éditer chaque enregistrement.</w:t>
+      </w:r>
+    </w:p>
+    <w:p>
+      <w:r>
+        <w:t>Nous avons ajouté une fonctionnalité qui est la génération automatique de code barre pour chaque enregistrement.</w:t>
+      </w:r>
     </w:p>
     <w:p/>
     <w:p>
       <w:pPr>
         <w:pStyle w:val="Titre1"/>
       </w:pPr>
-      <w:bookmarkStart w:id="2" w:name="_Toc475359143"/>
-      <w:r>
-        <w:t xml:space="preserve">Architecture de la base </w:t>
-      </w:r>
-      <w:proofErr w:type="spellStart"/>
-      <w:r>
-        <w:t>MongoDB</w:t>
+      <w:bookmarkStart w:id="2" w:name="_Toc475369538"/>
+      <w:bookmarkStart w:id="3" w:name="_Toc475369627"/>
+      <w:r>
+        <w:t>Méthode appliquée</w:t>
       </w:r>
       <w:bookmarkEnd w:id="2"/>
-      <w:proofErr w:type="spellEnd"/>
-    </w:p>
-    <w:p/>
-    <w:p/>
+      <w:bookmarkEnd w:id="3"/>
+    </w:p>
+    <w:p>
+      <w:bookmarkStart w:id="4" w:name="_GoBack"/>
+      <w:bookmarkEnd w:id="4"/>
+    </w:p>
     <w:p/>
     <w:p/>
     <w:p>
       <w:pPr>
         <w:pStyle w:val="Titre1"/>
       </w:pPr>
-      <w:bookmarkStart w:id="3" w:name="_Toc475359144"/>
+      <w:bookmarkStart w:id="5" w:name="_Toc475369539"/>
+      <w:bookmarkStart w:id="6" w:name="_Toc475369628"/>
+      <w:r>
+        <w:t xml:space="preserve">Architecture de la base </w:t>
+      </w:r>
+      <w:proofErr w:type="spellStart"/>
+      <w:r>
+        <w:t>MongoDB</w:t>
+      </w:r>
+      <w:bookmarkEnd w:id="5"/>
+      <w:bookmarkEnd w:id="6"/>
+      <w:proofErr w:type="spellEnd"/>
+    </w:p>
+    <w:p/>
+    <w:p/>
+    <w:p/>
+    <w:p/>
+    <w:p>
+      <w:pPr>
+        <w:pStyle w:val="Titre1"/>
+      </w:pPr>
+      <w:bookmarkStart w:id="7" w:name="_Toc475369540"/>
+      <w:bookmarkStart w:id="8" w:name="_Toc475369629"/>
       <w:r>
         <w:t>Architecture technique complète</w:t>
       </w:r>
-      <w:bookmarkEnd w:id="3"/>
+      <w:bookmarkEnd w:id="7"/>
+      <w:bookmarkEnd w:id="8"/>
     </w:p>
     <w:p/>
     <w:p/>
@@ -351,6 +526,7 @@
         <w:docPartUnique/>
       </w:docPartObj>
     </w:sdtPr>
+    <w:sdtEndPr/>
     <w:sdtContent>
       <w:p>
         <w:pPr>
@@ -370,7 +546,7 @@
           <w:rPr>
             <w:noProof/>
           </w:rPr>
-          <w:t>1</w:t>
+          <w:t>2</w:t>
         </w:r>
         <w:r>
           <w:fldChar w:fldCharType="end"/>
@@ -821,6 +997,28 @@
       <w:szCs w:val="32"/>
     </w:rPr>
   </w:style>
+  <w:style w:type="paragraph" w:styleId="Titre2">
+    <w:name w:val="heading 2"/>
+    <w:basedOn w:val="Normal"/>
+    <w:next w:val="Normal"/>
+    <w:link w:val="Titre2Car"/>
+    <w:uiPriority w:val="9"/>
+    <w:unhideWhenUsed/>
+    <w:qFormat/>
+    <w:rsid w:val="00500366"/>
+    <w:pPr>
+      <w:keepNext/>
+      <w:keepLines/>
+      <w:spacing w:before="40" w:after="0"/>
+      <w:outlineLvl w:val="1"/>
+    </w:pPr>
+    <w:rPr>
+      <w:rFonts w:asciiTheme="majorHAnsi" w:eastAsiaTheme="majorEastAsia" w:hAnsiTheme="majorHAnsi" w:cstheme="majorBidi"/>
+      <w:color w:val="2E74B5" w:themeColor="accent1" w:themeShade="BF"/>
+      <w:sz w:val="26"/>
+      <w:szCs w:val="26"/>
+    </w:rPr>
+  </w:style>
   <w:style w:type="character" w:default="1" w:styleId="Policepardfaut">
     <w:name w:val="Default Paragraph Font"/>
     <w:uiPriority w:val="1"/>
@@ -942,6 +1140,19 @@
     <w:link w:val="Pieddepage"/>
     <w:uiPriority w:val="99"/>
     <w:rsid w:val="008931E4"/>
+  </w:style>
+  <w:style w:type="character" w:customStyle="1" w:styleId="Titre2Car">
+    <w:name w:val="Titre 2 Car"/>
+    <w:basedOn w:val="Policepardfaut"/>
+    <w:link w:val="Titre2"/>
+    <w:uiPriority w:val="9"/>
+    <w:rsid w:val="00500366"/>
+    <w:rPr>
+      <w:rFonts w:asciiTheme="majorHAnsi" w:eastAsiaTheme="majorEastAsia" w:hAnsiTheme="majorHAnsi" w:cstheme="majorBidi"/>
+      <w:color w:val="2E74B5" w:themeColor="accent1" w:themeShade="BF"/>
+      <w:sz w:val="26"/>
+      <w:szCs w:val="26"/>
+    </w:rPr>
   </w:style>
 </w:styles>
 </file>
@@ -1212,7 +1423,7 @@
 </file>
 
 <file path=customXml/itemProps1.xml><?xml version="1.0" encoding="utf-8"?>
-<ds:datastoreItem xmlns:ds="http://schemas.openxmlformats.org/officeDocument/2006/customXml" ds:itemID="{DB46D766-4EFC-41E8-8626-126EC58D443A}">
+<ds:datastoreItem xmlns:ds="http://schemas.openxmlformats.org/officeDocument/2006/customXml" ds:itemID="{17F11324-E0A8-4AA5-8336-1A193A0EA0B9}">
   <ds:schemaRefs>
     <ds:schemaRef ds:uri="http://schemas.openxmlformats.org/officeDocument/2006/bibliography"/>
   </ds:schemaRefs>

--- a/Dossier.docx
+++ b/Dossier.docx
@@ -24,8 +24,20 @@
     </w:p>
     <w:p/>
     <w:p/>
+    <w:p/>
+    <w:p/>
+    <w:p/>
+    <w:p/>
+    <w:p/>
     <w:sdt>
       <w:sdtPr>
+        <w:rPr>
+          <w:rFonts w:asciiTheme="minorHAnsi" w:eastAsiaTheme="minorHAnsi" w:hAnsiTheme="minorHAnsi" w:cstheme="minorBidi"/>
+          <w:color w:val="auto"/>
+          <w:sz w:val="22"/>
+          <w:szCs w:val="22"/>
+          <w:lang w:eastAsia="en-US"/>
+        </w:rPr>
         <w:id w:val="764041734"/>
         <w:docPartObj>
           <w:docPartGallery w:val="Table of Contents"/>
@@ -34,13 +46,8 @@
       </w:sdtPr>
       <w:sdtEndPr>
         <w:rPr>
-          <w:rFonts w:asciiTheme="minorHAnsi" w:eastAsiaTheme="minorHAnsi" w:hAnsiTheme="minorHAnsi" w:cstheme="minorBidi"/>
           <w:b/>
           <w:bCs/>
-          <w:color w:val="auto"/>
-          <w:sz w:val="22"/>
-          <w:szCs w:val="22"/>
-          <w:lang w:eastAsia="en-US"/>
         </w:rPr>
       </w:sdtEndPr>
       <w:sdtContent>
@@ -73,7 +80,7 @@
           <w:r>
             <w:fldChar w:fldCharType="separate"/>
           </w:r>
-          <w:hyperlink w:anchor="_Toc475369626" w:history="1">
+          <w:hyperlink w:anchor="_Toc475452213" w:history="1">
             <w:r>
               <w:rPr>
                 <w:rStyle w:val="Lienhypertexte"/>
@@ -100,7 +107,7 @@
                 <w:noProof/>
                 <w:webHidden/>
               </w:rPr>
-              <w:instrText xml:space="preserve"> PAGEREF _Toc475369626 \h </w:instrText>
+              <w:instrText xml:space="preserve"> PAGEREF _Toc475452213 \h </w:instrText>
             </w:r>
             <w:r>
               <w:rPr>
@@ -143,7 +150,7 @@
               <w:lang w:eastAsia="fr-FR"/>
             </w:rPr>
           </w:pPr>
-          <w:hyperlink w:anchor="_Toc475369627" w:history="1">
+          <w:hyperlink w:anchor="_Toc475452214" w:history="1">
             <w:r>
               <w:rPr>
                 <w:rStyle w:val="Lienhypertexte"/>
@@ -170,7 +177,7 @@
                 <w:noProof/>
                 <w:webHidden/>
               </w:rPr>
-              <w:instrText xml:space="preserve"> PAGEREF _Toc475369627 \h </w:instrText>
+              <w:instrText xml:space="preserve"> PAGEREF _Toc475452214 \h </w:instrText>
             </w:r>
             <w:r>
               <w:rPr>
@@ -190,7 +197,7 @@
                 <w:noProof/>
                 <w:webHidden/>
               </w:rPr>
-              <w:t>2</w:t>
+              <w:t>3</w:t>
             </w:r>
             <w:r>
               <w:rPr>
@@ -213,7 +220,7 @@
               <w:lang w:eastAsia="fr-FR"/>
             </w:rPr>
           </w:pPr>
-          <w:hyperlink w:anchor="_Toc475369628" w:history="1">
+          <w:hyperlink w:anchor="_Toc475452215" w:history="1">
             <w:r>
               <w:rPr>
                 <w:rStyle w:val="Lienhypertexte"/>
@@ -240,7 +247,7 @@
                 <w:noProof/>
                 <w:webHidden/>
               </w:rPr>
-              <w:instrText xml:space="preserve"> PAGEREF _Toc475369628 \h </w:instrText>
+              <w:instrText xml:space="preserve"> PAGEREF _Toc475452215 \h </w:instrText>
             </w:r>
             <w:r>
               <w:rPr>
@@ -260,7 +267,7 @@
                 <w:noProof/>
                 <w:webHidden/>
               </w:rPr>
-              <w:t>2</w:t>
+              <w:t>4</w:t>
             </w:r>
             <w:r>
               <w:rPr>
@@ -283,7 +290,7 @@
               <w:lang w:eastAsia="fr-FR"/>
             </w:rPr>
           </w:pPr>
-          <w:hyperlink w:anchor="_Toc475369629" w:history="1">
+          <w:hyperlink w:anchor="_Toc475452216" w:history="1">
             <w:r>
               <w:rPr>
                 <w:rStyle w:val="Lienhypertexte"/>
@@ -310,7 +317,7 @@
                 <w:noProof/>
                 <w:webHidden/>
               </w:rPr>
-              <w:instrText xml:space="preserve"> PAGEREF _Toc475369629 \h </w:instrText>
+              <w:instrText xml:space="preserve"> PAGEREF _Toc475452216 \h </w:instrText>
             </w:r>
             <w:r>
               <w:rPr>
@@ -330,7 +337,77 @@
                 <w:noProof/>
                 <w:webHidden/>
               </w:rPr>
-              <w:t>2</w:t>
+              <w:t>5</w:t>
+            </w:r>
+            <w:r>
+              <w:rPr>
+                <w:noProof/>
+                <w:webHidden/>
+              </w:rPr>
+              <w:fldChar w:fldCharType="end"/>
+            </w:r>
+          </w:hyperlink>
+        </w:p>
+        <w:p>
+          <w:pPr>
+            <w:pStyle w:val="TM2"/>
+            <w:tabs>
+              <w:tab w:val="right" w:leader="dot" w:pos="9062"/>
+            </w:tabs>
+            <w:rPr>
+              <w:rFonts w:eastAsiaTheme="minorEastAsia"/>
+              <w:noProof/>
+              <w:lang w:eastAsia="fr-FR"/>
+            </w:rPr>
+          </w:pPr>
+          <w:hyperlink w:anchor="_Toc475452217" w:history="1">
+            <w:r>
+              <w:rPr>
+                <w:rStyle w:val="Lienhypertexte"/>
+                <w:noProof/>
+              </w:rPr>
+              <w:t>Diagramme des cas d’utilisation</w:t>
+            </w:r>
+            <w:r>
+              <w:rPr>
+                <w:noProof/>
+                <w:webHidden/>
+              </w:rPr>
+              <w:tab/>
+            </w:r>
+            <w:r>
+              <w:rPr>
+                <w:noProof/>
+                <w:webHidden/>
+              </w:rPr>
+              <w:fldChar w:fldCharType="begin"/>
+            </w:r>
+            <w:r>
+              <w:rPr>
+                <w:noProof/>
+                <w:webHidden/>
+              </w:rPr>
+              <w:instrText xml:space="preserve"> PAGEREF _Toc475452217 \h </w:instrText>
+            </w:r>
+            <w:r>
+              <w:rPr>
+                <w:noProof/>
+                <w:webHidden/>
+              </w:rPr>
+            </w:r>
+            <w:r>
+              <w:rPr>
+                <w:noProof/>
+                <w:webHidden/>
+              </w:rPr>
+              <w:fldChar w:fldCharType="separate"/>
+            </w:r>
+            <w:r>
+              <w:rPr>
+                <w:noProof/>
+                <w:webHidden/>
+              </w:rPr>
+              <w:t>5</w:t>
             </w:r>
             <w:r>
               <w:rPr>
@@ -374,7 +451,7 @@
       <w:pPr>
         <w:pStyle w:val="Titre1"/>
       </w:pPr>
-      <w:bookmarkStart w:id="1" w:name="_Toc475369626"/>
+      <w:bookmarkStart w:id="1" w:name="_Toc475452213"/>
       <w:r>
         <w:lastRenderedPageBreak/>
         <w:t>Contexte</w:t>
@@ -382,18 +459,10 @@
       <w:bookmarkEnd w:id="0"/>
       <w:bookmarkEnd w:id="1"/>
     </w:p>
-    <w:p>
-      <w:r>
-        <w:t xml:space="preserve">Nous avons comme </w:t>
-      </w:r>
-      <w:r>
-        <w:t>fichier d’</w:t>
-      </w:r>
-      <w:r>
-        <w:t xml:space="preserve">entrée </w:t>
-      </w:r>
-      <w:r>
-        <w:t>un fichier CSV.</w:t>
+    <w:p/>
+    <w:p>
+      <w:r>
+        <w:t>Nous avons comme fichier d’entrée un fichier CSV.</w:t>
       </w:r>
     </w:p>
     <w:p>
@@ -421,67 +490,521 @@
     </w:p>
     <w:p>
       <w:r>
-        <w:t>Nous avons ajouté une fonctionnalité qui est la génération automatique de code barre pour chaque enregistrement.</w:t>
-      </w:r>
-    </w:p>
-    <w:p/>
+        <w:t>Par exemple la latitude et longitude doivent être précisés lors de l’édition, nous pouvons cocher « Utiliser ma position actuelle » afin de remplir ces deux champs automatiquement.</w:t>
+      </w:r>
+    </w:p>
+    <w:p>
+      <w:r>
+        <w:t>Nous avons ajouté une fonctionnalité qui est la génération automatique de code barre pour chaque enregistr</w:t>
+      </w:r>
+      <w:r>
+        <w:t>ement. Un clic sur ces derniers lance leur impression.</w:t>
+      </w:r>
+    </w:p>
+    <w:p/>
+    <w:p>
+      <w:pPr>
+        <w:rPr>
+          <w:rFonts w:asciiTheme="majorHAnsi" w:eastAsiaTheme="majorEastAsia" w:hAnsiTheme="majorHAnsi" w:cstheme="majorBidi"/>
+          <w:color w:val="2E74B5" w:themeColor="accent1" w:themeShade="BF"/>
+          <w:sz w:val="32"/>
+          <w:szCs w:val="32"/>
+        </w:rPr>
+      </w:pPr>
+      <w:bookmarkStart w:id="2" w:name="_Toc475369538"/>
+      <w:r>
+        <w:br w:type="page"/>
+      </w:r>
+    </w:p>
     <w:p>
       <w:pPr>
         <w:pStyle w:val="Titre1"/>
       </w:pPr>
-      <w:bookmarkStart w:id="2" w:name="_Toc475369538"/>
-      <w:bookmarkStart w:id="3" w:name="_Toc475369627"/>
-      <w:r>
+      <w:bookmarkStart w:id="3" w:name="_Toc475452214"/>
+      <w:r>
+        <w:lastRenderedPageBreak/>
         <w:t>Méthode appliquée</w:t>
       </w:r>
       <w:bookmarkEnd w:id="2"/>
       <w:bookmarkEnd w:id="3"/>
     </w:p>
-    <w:p>
-      <w:bookmarkStart w:id="4" w:name="_GoBack"/>
+    <w:p/>
+    <w:p>
+      <w:r>
+        <w:t xml:space="preserve">Nous avons misé sur une </w:t>
+      </w:r>
+      <w:r>
+        <w:t>interface claire et épurée</w:t>
+      </w:r>
+      <w:r>
+        <w:t xml:space="preserve">, ce qui permet aux utilisateurs </w:t>
+      </w:r>
+      <w:r>
+        <w:t xml:space="preserve">de trouver facilement les </w:t>
+      </w:r>
+      <w:r>
+        <w:t>fonctions</w:t>
+      </w:r>
+      <w:r>
+        <w:t xml:space="preserve"> qu’</w:t>
+      </w:r>
+      <w:r>
+        <w:t xml:space="preserve">ils </w:t>
+      </w:r>
+      <w:r>
+        <w:t>recherche</w:t>
+      </w:r>
+      <w:r>
+        <w:t>nt</w:t>
+      </w:r>
+      <w:r>
+        <w:t xml:space="preserve"> sur l’outil.</w:t>
+      </w:r>
+    </w:p>
+    <w:p>
+      <w:r>
+        <w:t>Les différentes fonctionnalités sont les suivantes :</w:t>
+      </w:r>
+    </w:p>
+    <w:p>
+      <w:pPr>
+        <w:pStyle w:val="Paragraphedeliste"/>
+        <w:numPr>
+          <w:ilvl w:val="0"/>
+          <w:numId w:val="1"/>
+        </w:numPr>
+      </w:pPr>
+      <w:r>
+        <w:t>Liste de tous les enregistrements</w:t>
+      </w:r>
+    </w:p>
+    <w:p>
+      <w:pPr>
+        <w:pStyle w:val="Paragraphedeliste"/>
+        <w:numPr>
+          <w:ilvl w:val="0"/>
+          <w:numId w:val="1"/>
+        </w:numPr>
+      </w:pPr>
+      <w:r>
+        <w:t>Liste des enregistrements invalides (incomplets)</w:t>
+      </w:r>
+    </w:p>
+    <w:p>
+      <w:pPr>
+        <w:pStyle w:val="Paragraphedeliste"/>
+        <w:numPr>
+          <w:ilvl w:val="1"/>
+          <w:numId w:val="1"/>
+        </w:numPr>
+      </w:pPr>
+      <w:r>
+        <w:t>Pour cela il faut cliquer sur le lien dans l’entête du tableau de liste des enregistrements totaux</w:t>
+      </w:r>
+    </w:p>
+    <w:p>
+      <w:pPr>
+        <w:pStyle w:val="Paragraphedeliste"/>
+        <w:numPr>
+          <w:ilvl w:val="0"/>
+          <w:numId w:val="1"/>
+        </w:numPr>
+      </w:pPr>
+      <w:r>
+        <w:t>Insertion d’un enregistrement</w:t>
+      </w:r>
+    </w:p>
+    <w:p>
+      <w:pPr>
+        <w:pStyle w:val="Paragraphedeliste"/>
+        <w:numPr>
+          <w:ilvl w:val="1"/>
+          <w:numId w:val="1"/>
+        </w:numPr>
+      </w:pPr>
+      <w:r>
+        <w:t>Le bouton « Utiliser ma position actuelle » permet de remplir les champs latitude et longitude automatiquement</w:t>
+      </w:r>
+    </w:p>
+    <w:p>
+      <w:pPr>
+        <w:pStyle w:val="Paragraphedeliste"/>
+        <w:numPr>
+          <w:ilvl w:val="0"/>
+          <w:numId w:val="1"/>
+        </w:numPr>
+      </w:pPr>
+      <w:r>
+        <w:t>Edition d’un enregistrement</w:t>
+      </w:r>
+    </w:p>
+    <w:p>
+      <w:pPr>
+        <w:pStyle w:val="Paragraphedeliste"/>
+        <w:numPr>
+          <w:ilvl w:val="0"/>
+          <w:numId w:val="1"/>
+        </w:numPr>
+      </w:pPr>
+      <w:r>
+        <w:t>Suppression d’un enregistrement</w:t>
+      </w:r>
+    </w:p>
+    <w:p>
+      <w:pPr>
+        <w:pStyle w:val="Paragraphedeliste"/>
+        <w:numPr>
+          <w:ilvl w:val="0"/>
+          <w:numId w:val="1"/>
+        </w:numPr>
+      </w:pPr>
+      <w:r>
+        <w:t>Import de plusieurs enregistrements grâce à un fichier CSV, sa structure est formalisée : ci-dessous la ligne d’entête</w:t>
+      </w:r>
+    </w:p>
+    <w:p>
+      <w:pPr>
+        <w:pStyle w:val="Paragraphedeliste"/>
+        <w:numPr>
+          <w:ilvl w:val="1"/>
+          <w:numId w:val="1"/>
+        </w:numPr>
+      </w:pPr>
+      <w:r>
+        <w:t>Id, prénom, nom, code postal, latitude, longitude, bureau de distribution</w:t>
+      </w:r>
+    </w:p>
+    <w:p>
+      <w:pPr>
+        <w:pStyle w:val="Paragraphedeliste"/>
+        <w:numPr>
+          <w:ilvl w:val="0"/>
+          <w:numId w:val="1"/>
+        </w:numPr>
+      </w:pPr>
+      <w:r>
+        <w:t>Impression d’un code barre</w:t>
+      </w:r>
+    </w:p>
+    <w:p>
+      <w:pPr>
+        <w:pStyle w:val="Paragraphedeliste"/>
+        <w:numPr>
+          <w:ilvl w:val="1"/>
+          <w:numId w:val="1"/>
+        </w:numPr>
+      </w:pPr>
+      <w:r>
+        <w:t>Cela se fait en cliquant dessus (page d’accueil)</w:t>
+      </w:r>
+    </w:p>
+    <w:p>
+      <w:pPr>
+        <w:pStyle w:val="Paragraphedeliste"/>
+        <w:numPr>
+          <w:ilvl w:val="0"/>
+          <w:numId w:val="1"/>
+        </w:numPr>
+      </w:pPr>
+      <w:r>
+        <w:t>Effectuer une recherche sur la liste des enregistrements</w:t>
+      </w:r>
+    </w:p>
+    <w:p>
+      <w:pPr>
+        <w:pStyle w:val="Paragraphedeliste"/>
+        <w:numPr>
+          <w:ilvl w:val="1"/>
+          <w:numId w:val="1"/>
+        </w:numPr>
+      </w:pPr>
+      <w:r>
+        <w:t>Cela se fait en cliquant sur l’icône de filtrage sur l’entête du tableau de liste des enregistrements</w:t>
+      </w:r>
+    </w:p>
+    <w:p/>
+    <w:p>
+      <w:r>
+        <w:t>Ci-dessous une capture d’écran de notre interface :</w:t>
+      </w:r>
+      <w:r>
+        <w:rPr>
+          <w:noProof/>
+          <w:lang w:eastAsia="fr-FR"/>
+        </w:rPr>
+        <w:drawing>
+          <wp:anchor distT="0" distB="0" distL="114300" distR="114300" simplePos="0" relativeHeight="251658240" behindDoc="0" locked="0" layoutInCell="1" allowOverlap="1" wp14:anchorId="44E24872" wp14:editId="380204F9">
+            <wp:simplePos x="0" y="0"/>
+            <wp:positionH relativeFrom="margin">
+              <wp:align>center</wp:align>
+            </wp:positionH>
+            <wp:positionV relativeFrom="paragraph">
+              <wp:posOffset>339725</wp:posOffset>
+            </wp:positionV>
+            <wp:extent cx="7228254" cy="2987040"/>
+            <wp:effectExtent l="0" t="0" r="0" b="3810"/>
+            <wp:wrapNone/>
+            <wp:docPr id="4" name="Image 4"/>
+            <wp:cNvGraphicFramePr>
+              <a:graphicFrameLocks xmlns:a="http://schemas.openxmlformats.org/drawingml/2006/main" noChangeAspect="1"/>
+            </wp:cNvGraphicFramePr>
+            <a:graphic xmlns:a="http://schemas.openxmlformats.org/drawingml/2006/main">
+              <a:graphicData uri="http://schemas.openxmlformats.org/drawingml/2006/picture">
+                <pic:pic xmlns:pic="http://schemas.openxmlformats.org/drawingml/2006/picture">
+                  <pic:nvPicPr>
+                    <pic:cNvPr id="0" name="Picture 4"/>
+                    <pic:cNvPicPr>
+                      <a:picLocks noChangeAspect="1" noChangeArrowheads="1"/>
+                    </pic:cNvPicPr>
+                  </pic:nvPicPr>
+                  <pic:blipFill>
+                    <a:blip r:embed="rId8" cstate="print">
+                      <a:extLst>
+                        <a:ext uri="{28A0092B-C50C-407E-A947-70E740481C1C}">
+                          <a14:useLocalDpi xmlns:a14="http://schemas.microsoft.com/office/drawing/2010/main" val="0"/>
+                        </a:ext>
+                      </a:extLst>
+                    </a:blip>
+                    <a:srcRect/>
+                    <a:stretch>
+                      <a:fillRect/>
+                    </a:stretch>
+                  </pic:blipFill>
+                  <pic:spPr bwMode="auto">
+                    <a:xfrm>
+                      <a:off x="0" y="0"/>
+                      <a:ext cx="7228254" cy="2987040"/>
+                    </a:xfrm>
+                    <a:prstGeom prst="rect">
+                      <a:avLst/>
+                    </a:prstGeom>
+                    <a:noFill/>
+                    <a:ln>
+                      <a:noFill/>
+                    </a:ln>
+                  </pic:spPr>
+                </pic:pic>
+              </a:graphicData>
+            </a:graphic>
+            <wp14:sizeRelH relativeFrom="margin">
+              <wp14:pctWidth>0</wp14:pctWidth>
+            </wp14:sizeRelH>
+            <wp14:sizeRelV relativeFrom="margin">
+              <wp14:pctHeight>0</wp14:pctHeight>
+            </wp14:sizeRelV>
+          </wp:anchor>
+        </w:drawing>
+      </w:r>
+    </w:p>
+    <w:p/>
+    <w:p/>
+    <w:p/>
+    <w:p/>
+    <w:p>
+      <w:bookmarkStart w:id="4" w:name="_Toc475369539"/>
+      <w:r>
+        <w:br w:type="page"/>
+      </w:r>
+    </w:p>
+    <w:p>
+      <w:pPr>
+        <w:pStyle w:val="Titre1"/>
+      </w:pPr>
+      <w:bookmarkStart w:id="5" w:name="_Toc475452215"/>
+      <w:r>
+        <w:lastRenderedPageBreak/>
+        <w:t xml:space="preserve">Architecture de la base </w:t>
+      </w:r>
+      <w:proofErr w:type="spellStart"/>
+      <w:r>
+        <w:t>MongoDB</w:t>
+      </w:r>
       <w:bookmarkEnd w:id="4"/>
-    </w:p>
-    <w:p/>
-    <w:p/>
+      <w:bookmarkEnd w:id="5"/>
+      <w:proofErr w:type="spellEnd"/>
+    </w:p>
+    <w:p/>
+    <w:p>
+      <w:r>
+        <w:t xml:space="preserve">Notre base </w:t>
+      </w:r>
+      <w:proofErr w:type="spellStart"/>
+      <w:r>
+        <w:t>MongoDB</w:t>
+      </w:r>
+      <w:proofErr w:type="spellEnd"/>
+      <w:r>
+        <w:t xml:space="preserve"> est composée d’une multitude de collections de ce type :</w:t>
+      </w:r>
+    </w:p>
+    <w:p>
+      <w:r>
+        <w:rPr>
+          <w:noProof/>
+          <w:lang w:eastAsia="fr-FR"/>
+        </w:rPr>
+        <w:drawing>
+          <wp:inline distT="0" distB="0" distL="0" distR="0" wp14:anchorId="408589D7" wp14:editId="5E05DE96">
+            <wp:extent cx="2438400" cy="2667000"/>
+            <wp:effectExtent l="0" t="0" r="0" b="0"/>
+            <wp:docPr id="1" name="Image 1"/>
+            <wp:cNvGraphicFramePr>
+              <a:graphicFrameLocks xmlns:a="http://schemas.openxmlformats.org/drawingml/2006/main" noChangeAspect="1"/>
+            </wp:cNvGraphicFramePr>
+            <a:graphic xmlns:a="http://schemas.openxmlformats.org/drawingml/2006/main">
+              <a:graphicData uri="http://schemas.openxmlformats.org/drawingml/2006/picture">
+                <pic:pic xmlns:pic="http://schemas.openxmlformats.org/drawingml/2006/picture">
+                  <pic:nvPicPr>
+                    <pic:cNvPr id="0" name="Picture 1"/>
+                    <pic:cNvPicPr>
+                      <a:picLocks noChangeAspect="1" noChangeArrowheads="1"/>
+                    </pic:cNvPicPr>
+                  </pic:nvPicPr>
+                  <pic:blipFill>
+                    <a:blip r:embed="rId9">
+                      <a:extLst>
+                        <a:ext uri="{28A0092B-C50C-407E-A947-70E740481C1C}">
+                          <a14:useLocalDpi xmlns:a14="http://schemas.microsoft.com/office/drawing/2010/main" val="0"/>
+                        </a:ext>
+                      </a:extLst>
+                    </a:blip>
+                    <a:srcRect/>
+                    <a:stretch>
+                      <a:fillRect/>
+                    </a:stretch>
+                  </pic:blipFill>
+                  <pic:spPr bwMode="auto">
+                    <a:xfrm>
+                      <a:off x="0" y="0"/>
+                      <a:ext cx="2438400" cy="2667000"/>
+                    </a:xfrm>
+                    <a:prstGeom prst="rect">
+                      <a:avLst/>
+                    </a:prstGeom>
+                    <a:noFill/>
+                    <a:ln>
+                      <a:noFill/>
+                    </a:ln>
+                  </pic:spPr>
+                </pic:pic>
+              </a:graphicData>
+            </a:graphic>
+          </wp:inline>
+        </w:drawing>
+      </w:r>
+    </w:p>
+    <w:p/>
+    <w:p/>
+    <w:p>
+      <w:pPr>
+        <w:rPr>
+          <w:rFonts w:asciiTheme="majorHAnsi" w:eastAsiaTheme="majorEastAsia" w:hAnsiTheme="majorHAnsi" w:cstheme="majorBidi"/>
+          <w:color w:val="2E74B5" w:themeColor="accent1" w:themeShade="BF"/>
+          <w:sz w:val="32"/>
+          <w:szCs w:val="32"/>
+        </w:rPr>
+      </w:pPr>
+      <w:bookmarkStart w:id="6" w:name="_Toc475369540"/>
+      <w:r>
+        <w:br w:type="page"/>
+      </w:r>
+    </w:p>
     <w:p>
       <w:pPr>
         <w:pStyle w:val="Titre1"/>
       </w:pPr>
-      <w:bookmarkStart w:id="5" w:name="_Toc475369539"/>
-      <w:bookmarkStart w:id="6" w:name="_Toc475369628"/>
-      <w:r>
-        <w:t xml:space="preserve">Architecture de la base </w:t>
-      </w:r>
-      <w:proofErr w:type="spellStart"/>
-      <w:r>
-        <w:t>MongoDB</w:t>
-      </w:r>
-      <w:bookmarkEnd w:id="5"/>
+      <w:bookmarkStart w:id="7" w:name="_Toc475452216"/>
+      <w:r>
+        <w:lastRenderedPageBreak/>
+        <w:t>Architecture technique complète</w:t>
+      </w:r>
       <w:bookmarkEnd w:id="6"/>
-      <w:proofErr w:type="spellEnd"/>
-    </w:p>
-    <w:p/>
-    <w:p/>
-    <w:p/>
-    <w:p/>
-    <w:p>
-      <w:pPr>
-        <w:pStyle w:val="Titre1"/>
-      </w:pPr>
-      <w:bookmarkStart w:id="7" w:name="_Toc475369540"/>
-      <w:bookmarkStart w:id="8" w:name="_Toc475369629"/>
-      <w:r>
-        <w:t>Architecture technique complète</w:t>
-      </w:r>
       <w:bookmarkEnd w:id="7"/>
+    </w:p>
+    <w:p/>
+    <w:p>
+      <w:r>
+        <w:t>Nous avons utilisé un serveur PHP, avec l’extension php_mongo.dll</w:t>
+      </w:r>
+    </w:p>
+    <w:p>
+      <w:bookmarkStart w:id="8" w:name="_GoBack"/>
       <w:bookmarkEnd w:id="8"/>
     </w:p>
-    <w:p/>
-    <w:p/>
-    <w:p/>
+    <w:p>
+      <w:pPr>
+        <w:pStyle w:val="Titre2"/>
+      </w:pPr>
+      <w:bookmarkStart w:id="9" w:name="_Toc475452217"/>
+      <w:r>
+        <w:t>Diagramme des c</w:t>
+      </w:r>
+      <w:r>
+        <w:t>as d’utilisation</w:t>
+      </w:r>
+      <w:bookmarkEnd w:id="9"/>
+    </w:p>
+    <w:p/>
+    <w:p/>
+    <w:p>
+      <w:r>
+        <w:rPr>
+          <w:noProof/>
+          <w:lang w:eastAsia="fr-FR"/>
+        </w:rPr>
+        <w:drawing>
+          <wp:inline distT="0" distB="0" distL="0" distR="0">
+            <wp:extent cx="5753100" cy="3497580"/>
+            <wp:effectExtent l="0" t="0" r="0" b="7620"/>
+            <wp:docPr id="3" name="Image 3"/>
+            <wp:cNvGraphicFramePr>
+              <a:graphicFrameLocks xmlns:a="http://schemas.openxmlformats.org/drawingml/2006/main" noChangeAspect="1"/>
+            </wp:cNvGraphicFramePr>
+            <a:graphic xmlns:a="http://schemas.openxmlformats.org/drawingml/2006/main">
+              <a:graphicData uri="http://schemas.openxmlformats.org/drawingml/2006/picture">
+                <pic:pic xmlns:pic="http://schemas.openxmlformats.org/drawingml/2006/picture">
+                  <pic:nvPicPr>
+                    <pic:cNvPr id="0" name="Picture 3"/>
+                    <pic:cNvPicPr>
+                      <a:picLocks noChangeAspect="1" noChangeArrowheads="1"/>
+                    </pic:cNvPicPr>
+                  </pic:nvPicPr>
+                  <pic:blipFill>
+                    <a:blip r:embed="rId10">
+                      <a:extLst>
+                        <a:ext uri="{28A0092B-C50C-407E-A947-70E740481C1C}">
+                          <a14:useLocalDpi xmlns:a14="http://schemas.microsoft.com/office/drawing/2010/main" val="0"/>
+                        </a:ext>
+                      </a:extLst>
+                    </a:blip>
+                    <a:srcRect/>
+                    <a:stretch>
+                      <a:fillRect/>
+                    </a:stretch>
+                  </pic:blipFill>
+                  <pic:spPr bwMode="auto">
+                    <a:xfrm>
+                      <a:off x="0" y="0"/>
+                      <a:ext cx="5753100" cy="3497580"/>
+                    </a:xfrm>
+                    <a:prstGeom prst="rect">
+                      <a:avLst/>
+                    </a:prstGeom>
+                    <a:noFill/>
+                    <a:ln>
+                      <a:noFill/>
+                    </a:ln>
+                  </pic:spPr>
+                </pic:pic>
+              </a:graphicData>
+            </a:graphic>
+          </wp:inline>
+        </w:drawing>
+      </w:r>
+    </w:p>
     <w:p/>
     <w:sectPr>
-      <w:footerReference w:type="default" r:id="rId7"/>
+      <w:footerReference w:type="default" r:id="rId11"/>
       <w:pgSz w:w="11906" w:h="16838"/>
       <w:pgMar w:top="1417" w:right="1417" w:bottom="1417" w:left="1417" w:header="708" w:footer="708" w:gutter="0"/>
       <w:cols w:space="708"/>
@@ -520,13 +1043,12 @@
 <w:ftr xmlns:wpc="http://schemas.microsoft.com/office/word/2010/wordprocessingCanvas" xmlns:cx="http://schemas.microsoft.com/office/drawing/2014/chartex" xmlns:cx1="http://schemas.microsoft.com/office/drawing/2015/9/8/chartex" xmlns:mc="http://schemas.openxmlformats.org/markup-compatibility/2006" xmlns:o="urn:schemas-microsoft-com:office:office" xmlns:r="http://schemas.openxmlformats.org/officeDocument/2006/relationships" xmlns:m="http://schemas.openxmlformats.org/officeDocument/2006/math" xmlns:v="urn:schemas-microsoft-com:vml" xmlns:wp14="http://schemas.microsoft.com/office/word/2010/wordprocessingDrawing" xmlns:wp="http://schemas.openxmlformats.org/drawingml/2006/wordprocessingDrawing" xmlns:w10="urn:schemas-microsoft-com:office:word" xmlns:w="http://schemas.openxmlformats.org/wordprocessingml/2006/main" xmlns:w14="http://schemas.microsoft.com/office/word/2010/wordml" xmlns:w15="http://schemas.microsoft.com/office/word/2012/wordml" xmlns:w16se="http://schemas.microsoft.com/office/word/2015/wordml/symex" xmlns:wpg="http://schemas.microsoft.com/office/word/2010/wordprocessingGroup" xmlns:wpi="http://schemas.microsoft.com/office/word/2010/wordprocessingInk" xmlns:wne="http://schemas.microsoft.com/office/word/2006/wordml" xmlns:wps="http://schemas.microsoft.com/office/word/2010/wordprocessingShape" mc:Ignorable="w14 w15 w16se wp14">
   <w:sdt>
     <w:sdtPr>
-      <w:id w:val="-2140484131"/>
+      <w:id w:val="1251017642"/>
       <w:docPartObj>
         <w:docPartGallery w:val="Page Numbers (Bottom of Page)"/>
         <w:docPartUnique/>
       </w:docPartObj>
     </w:sdtPr>
-    <w:sdtEndPr/>
     <w:sdtContent>
       <w:p>
         <w:pPr>
@@ -546,7 +1068,7 @@
           <w:rPr>
             <w:noProof/>
           </w:rPr>
-          <w:t>2</w:t>
+          <w:t>5</w:t>
         </w:r>
         <w:r>
           <w:fldChar w:fldCharType="end"/>
@@ -554,6 +1076,12 @@
       </w:p>
     </w:sdtContent>
   </w:sdt>
+  <w:p>
+    <w:pPr>
+      <w:pStyle w:val="Pieddepage"/>
+      <w:jc w:val="right"/>
+    </w:pPr>
+  </w:p>
 </w:ftr>
 </file>
 
@@ -580,6 +1108,126 @@
     </w:p>
   </w:footnote>
 </w:footnotes>
+</file>
+
+<file path=word/numbering.xml><?xml version="1.0" encoding="utf-8"?>
+<w:numbering xmlns:wpc="http://schemas.microsoft.com/office/word/2010/wordprocessingCanvas" xmlns:cx="http://schemas.microsoft.com/office/drawing/2014/chartex" xmlns:cx1="http://schemas.microsoft.com/office/drawing/2015/9/8/chartex" xmlns:mc="http://schemas.openxmlformats.org/markup-compatibility/2006" xmlns:o="urn:schemas-microsoft-com:office:office" xmlns:r="http://schemas.openxmlformats.org/officeDocument/2006/relationships" xmlns:m="http://schemas.openxmlformats.org/officeDocument/2006/math" xmlns:v="urn:schemas-microsoft-com:vml" xmlns:wp14="http://schemas.microsoft.com/office/word/2010/wordprocessingDrawing" xmlns:wp="http://schemas.openxmlformats.org/drawingml/2006/wordprocessingDrawing" xmlns:w10="urn:schemas-microsoft-com:office:word" xmlns:w="http://schemas.openxmlformats.org/wordprocessingml/2006/main" xmlns:w14="http://schemas.microsoft.com/office/word/2010/wordml" xmlns:w15="http://schemas.microsoft.com/office/word/2012/wordml" xmlns:w16se="http://schemas.microsoft.com/office/word/2015/wordml/symex" xmlns:wpg="http://schemas.microsoft.com/office/word/2010/wordprocessingGroup" xmlns:wpi="http://schemas.microsoft.com/office/word/2010/wordprocessingInk" xmlns:wne="http://schemas.microsoft.com/office/word/2006/wordml" xmlns:wps="http://schemas.microsoft.com/office/word/2010/wordprocessingShape" mc:Ignorable="w14 w15 w16se wp14">
+  <w:abstractNum w:abstractNumId="0" w15:restartNumberingAfterBreak="0">
+    <w:nsid w:val="707217EB"/>
+    <w:multiLevelType w:val="hybridMultilevel"/>
+    <w:tmpl w:val="D4C2BA0A"/>
+    <w:lvl w:ilvl="0" w:tplc="2B0832A2">
+      <w:numFmt w:val="bullet"/>
+      <w:lvlText w:val="-"/>
+      <w:lvlJc w:val="left"/>
+      <w:pPr>
+        <w:ind w:left="720" w:hanging="360"/>
+      </w:pPr>
+      <w:rPr>
+        <w:rFonts w:ascii="Calibri" w:eastAsiaTheme="minorHAnsi" w:hAnsi="Calibri" w:cs="Calibri" w:hint="default"/>
+      </w:rPr>
+    </w:lvl>
+    <w:lvl w:ilvl="1" w:tplc="040C0003">
+      <w:start w:val="1"/>
+      <w:numFmt w:val="bullet"/>
+      <w:lvlText w:val="o"/>
+      <w:lvlJc w:val="left"/>
+      <w:pPr>
+        <w:ind w:left="1440" w:hanging="360"/>
+      </w:pPr>
+      <w:rPr>
+        <w:rFonts w:ascii="Courier New" w:hAnsi="Courier New" w:cs="Courier New" w:hint="default"/>
+      </w:rPr>
+    </w:lvl>
+    <w:lvl w:ilvl="2" w:tplc="040C0005" w:tentative="1">
+      <w:start w:val="1"/>
+      <w:numFmt w:val="bullet"/>
+      <w:lvlText w:val=""/>
+      <w:lvlJc w:val="left"/>
+      <w:pPr>
+        <w:ind w:left="2160" w:hanging="360"/>
+      </w:pPr>
+      <w:rPr>
+        <w:rFonts w:ascii="Wingdings" w:hAnsi="Wingdings" w:hint="default"/>
+      </w:rPr>
+    </w:lvl>
+    <w:lvl w:ilvl="3" w:tplc="040C0001" w:tentative="1">
+      <w:start w:val="1"/>
+      <w:numFmt w:val="bullet"/>
+      <w:lvlText w:val=""/>
+      <w:lvlJc w:val="left"/>
+      <w:pPr>
+        <w:ind w:left="2880" w:hanging="360"/>
+      </w:pPr>
+      <w:rPr>
+        <w:rFonts w:ascii="Symbol" w:hAnsi="Symbol" w:hint="default"/>
+      </w:rPr>
+    </w:lvl>
+    <w:lvl w:ilvl="4" w:tplc="040C0003" w:tentative="1">
+      <w:start w:val="1"/>
+      <w:numFmt w:val="bullet"/>
+      <w:lvlText w:val="o"/>
+      <w:lvlJc w:val="left"/>
+      <w:pPr>
+        <w:ind w:left="3600" w:hanging="360"/>
+      </w:pPr>
+      <w:rPr>
+        <w:rFonts w:ascii="Courier New" w:hAnsi="Courier New" w:cs="Courier New" w:hint="default"/>
+      </w:rPr>
+    </w:lvl>
+    <w:lvl w:ilvl="5" w:tplc="040C0005" w:tentative="1">
+      <w:start w:val="1"/>
+      <w:numFmt w:val="bullet"/>
+      <w:lvlText w:val=""/>
+      <w:lvlJc w:val="left"/>
+      <w:pPr>
+        <w:ind w:left="4320" w:hanging="360"/>
+      </w:pPr>
+      <w:rPr>
+        <w:rFonts w:ascii="Wingdings" w:hAnsi="Wingdings" w:hint="default"/>
+      </w:rPr>
+    </w:lvl>
+    <w:lvl w:ilvl="6" w:tplc="040C0001" w:tentative="1">
+      <w:start w:val="1"/>
+      <w:numFmt w:val="bullet"/>
+      <w:lvlText w:val=""/>
+      <w:lvlJc w:val="left"/>
+      <w:pPr>
+        <w:ind w:left="5040" w:hanging="360"/>
+      </w:pPr>
+      <w:rPr>
+        <w:rFonts w:ascii="Symbol" w:hAnsi="Symbol" w:hint="default"/>
+      </w:rPr>
+    </w:lvl>
+    <w:lvl w:ilvl="7" w:tplc="040C0003" w:tentative="1">
+      <w:start w:val="1"/>
+      <w:numFmt w:val="bullet"/>
+      <w:lvlText w:val="o"/>
+      <w:lvlJc w:val="left"/>
+      <w:pPr>
+        <w:ind w:left="5760" w:hanging="360"/>
+      </w:pPr>
+      <w:rPr>
+        <w:rFonts w:ascii="Courier New" w:hAnsi="Courier New" w:cs="Courier New" w:hint="default"/>
+      </w:rPr>
+    </w:lvl>
+    <w:lvl w:ilvl="8" w:tplc="040C0005" w:tentative="1">
+      <w:start w:val="1"/>
+      <w:numFmt w:val="bullet"/>
+      <w:lvlText w:val=""/>
+      <w:lvlJc w:val="left"/>
+      <w:pPr>
+        <w:ind w:left="6480" w:hanging="360"/>
+      </w:pPr>
+      <w:rPr>
+        <w:rFonts w:ascii="Wingdings" w:hAnsi="Wingdings" w:hint="default"/>
+      </w:rPr>
+    </w:lvl>
+  </w:abstractNum>
+  <w:num w:numId="1">
+    <w:abstractNumId w:val="0"/>
+  </w:num>
+</w:numbering>
 </file>
 
 <file path=word/styles.xml><?xml version="1.0" encoding="utf-8"?>
@@ -1154,6 +1802,30 @@
       <w:szCs w:val="26"/>
     </w:rPr>
   </w:style>
+  <w:style w:type="paragraph" w:styleId="Paragraphedeliste">
+    <w:name w:val="List Paragraph"/>
+    <w:basedOn w:val="Normal"/>
+    <w:uiPriority w:val="34"/>
+    <w:qFormat/>
+    <w:rsid w:val="00A41796"/>
+    <w:pPr>
+      <w:ind w:left="720"/>
+      <w:contextualSpacing/>
+    </w:pPr>
+  </w:style>
+  <w:style w:type="paragraph" w:styleId="TM2">
+    <w:name w:val="toc 2"/>
+    <w:basedOn w:val="Normal"/>
+    <w:next w:val="Normal"/>
+    <w:autoRedefine/>
+    <w:uiPriority w:val="39"/>
+    <w:unhideWhenUsed/>
+    <w:rsid w:val="006F63FE"/>
+    <w:pPr>
+      <w:spacing w:after="100"/>
+      <w:ind w:left="220"/>
+    </w:pPr>
+  </w:style>
 </w:styles>
 </file>
 
@@ -1423,7 +2095,7 @@
 </file>
 
 <file path=customXml/itemProps1.xml><?xml version="1.0" encoding="utf-8"?>
-<ds:datastoreItem xmlns:ds="http://schemas.openxmlformats.org/officeDocument/2006/customXml" ds:itemID="{17F11324-E0A8-4AA5-8336-1A193A0EA0B9}">
+<ds:datastoreItem xmlns:ds="http://schemas.openxmlformats.org/officeDocument/2006/customXml" ds:itemID="{B818232B-949E-4E56-B0A7-D93BDF0EE785}">
   <ds:schemaRefs>
     <ds:schemaRef ds:uri="http://schemas.openxmlformats.org/officeDocument/2006/bibliography"/>
   </ds:schemaRefs>
